--- a/Finales/2020-09-21/pl.docx
+++ b/Finales/2020-09-21/pl.docx
@@ -4,6 +4,9 @@
   <w:body>
     <w:p>
       <w:r>
+        <w:rPr>
+          <w:noProof/>
+        </w:rPr>
         <w:drawing>
           <wp:inline distT="0" distB="0" distL="0" distR="0" wp14:anchorId="5C098F9F" wp14:editId="43938FE6">
             <wp:extent cx="5400040" cy="2358390"/>
@@ -43,6 +46,9 @@
     </w:p>
     <w:p>
       <w:r>
+        <w:rPr>
+          <w:noProof/>
+        </w:rPr>
         <w:drawing>
           <wp:inline distT="0" distB="0" distL="0" distR="0" wp14:anchorId="65DB5E70" wp14:editId="42B8F297">
             <wp:extent cx="5400040" cy="2810510"/>
@@ -132,23 +138,11 @@
     <w:p>
       <w:proofErr w:type="spellStart"/>
       <w:r>
-        <w:t>S</w:t>
-      </w:r>
-      <w:r>
-        <w:t>f</w:t>
-      </w:r>
-      <w:r>
-        <w:t>_X</w:t>
-      </w:r>
-      <w:proofErr w:type="spellEnd"/>
-      <w:r>
-        <w:t xml:space="preserve">: semana de </w:t>
-      </w:r>
-      <w:r>
-        <w:t>finalización</w:t>
-      </w:r>
-      <w:r>
-        <w:t xml:space="preserve"> del trabajo X</w:t>
+        <w:t>Sf_X</w:t>
+      </w:r>
+      <w:proofErr w:type="spellEnd"/>
+      <w:r>
+        <w:t>: semana de finalización del trabajo X</w:t>
       </w:r>
     </w:p>
     <w:p>
@@ -183,6 +177,10 @@
         <w:t>: vale 1 si se esta trabajando en X en la semana i, 0 si no.</w:t>
       </w:r>
     </w:p>
+    <w:p/>
+    <w:p/>
+    <w:p/>
+    <w:p/>
     <w:p/>
     <w:p>
       <w:pPr>
@@ -198,6 +196,7 @@
           <w:bCs/>
           <w:u w:val="single"/>
         </w:rPr>
+        <w:lastRenderedPageBreak/>
         <w:t>Restricciones:</w:t>
       </w:r>
     </w:p>
@@ -236,10 +235,7 @@
       </w:pPr>
       <w:proofErr w:type="spellStart"/>
       <w:r>
-        <w:t>Sf_</w:t>
-      </w:r>
-      <w:r>
-        <w:t>B</w:t>
+        <w:t>Sf_B</w:t>
       </w:r>
       <w:proofErr w:type="spellEnd"/>
       <w:r>
@@ -247,10 +243,7 @@
       </w:r>
       <w:proofErr w:type="spellStart"/>
       <w:r>
-        <w:t>Si_</w:t>
-      </w:r>
-      <w:r>
-        <w:t>B</w:t>
+        <w:t>Si_B</w:t>
       </w:r>
       <w:proofErr w:type="spellEnd"/>
       <w:r>
@@ -266,649 +259,496 @@
       </w:pPr>
       <w:proofErr w:type="spellStart"/>
       <w:r>
+        <w:t>Sf_C</w:t>
+      </w:r>
+      <w:proofErr w:type="spellEnd"/>
+      <w:r>
+        <w:t xml:space="preserve"> = </w:t>
+      </w:r>
+      <w:proofErr w:type="spellStart"/>
+      <w:r>
+        <w:t>Si_C</w:t>
+      </w:r>
+      <w:proofErr w:type="spellEnd"/>
+      <w:r>
+        <w:t xml:space="preserve"> + </w:t>
+      </w:r>
+      <w:r>
+        <w:t>3</w:t>
+      </w:r>
+    </w:p>
+    <w:p>
+      <w:pPr>
+        <w:jc w:val="center"/>
+      </w:pPr>
+      <w:proofErr w:type="spellStart"/>
+      <w:r>
+        <w:t>Sf_D</w:t>
+      </w:r>
+      <w:proofErr w:type="spellEnd"/>
+      <w:r>
+        <w:t xml:space="preserve"> = </w:t>
+      </w:r>
+      <w:proofErr w:type="spellStart"/>
+      <w:r>
+        <w:t>Si_D</w:t>
+      </w:r>
+      <w:proofErr w:type="spellEnd"/>
+      <w:r>
+        <w:t xml:space="preserve"> + </w:t>
+      </w:r>
+      <w:r>
+        <w:t>1</w:t>
+      </w:r>
+    </w:p>
+    <w:p>
+      <w:pPr>
+        <w:jc w:val="center"/>
+      </w:pPr>
+      <w:proofErr w:type="spellStart"/>
+      <w:r>
+        <w:t>Sf_E</w:t>
+      </w:r>
+      <w:proofErr w:type="spellEnd"/>
+      <w:r>
+        <w:t xml:space="preserve"> = </w:t>
+      </w:r>
+      <w:proofErr w:type="spellStart"/>
+      <w:r>
+        <w:t>Si_E</w:t>
+      </w:r>
+      <w:proofErr w:type="spellEnd"/>
+      <w:r>
+        <w:t xml:space="preserve"> + </w:t>
+      </w:r>
+      <w:r>
+        <w:t>2</w:t>
+      </w:r>
+    </w:p>
+    <w:p>
+      <w:r>
+        <w:t>Inicio de trabajos)</w:t>
+      </w:r>
+    </w:p>
+    <w:p>
+      <w:pPr>
+        <w:jc w:val="center"/>
+      </w:pPr>
+      <w:proofErr w:type="spellStart"/>
+      <w:r>
+        <w:t>Si_X</w:t>
+      </w:r>
+      <w:proofErr w:type="spellEnd"/>
+      <w:r>
+        <w:t xml:space="preserve"> = </w:t>
+      </w:r>
+      <w:proofErr w:type="spellStart"/>
+      <w:r>
+        <w:t>Sum_</w:t>
+      </w:r>
+      <w:proofErr w:type="gramStart"/>
+      <w:r>
+        <w:t>i</w:t>
+      </w:r>
+      <w:proofErr w:type="spellEnd"/>
+      <w:r>
+        <w:t>(</w:t>
+      </w:r>
+      <w:proofErr w:type="gramEnd"/>
+      <w:r>
+        <w:t xml:space="preserve">1,12) </w:t>
+      </w:r>
+      <w:proofErr w:type="spellStart"/>
+      <w:r>
+        <w:t>YXi</w:t>
+      </w:r>
+      <w:proofErr w:type="spellEnd"/>
+      <w:r>
+        <w:t xml:space="preserve"> * i</w:t>
+      </w:r>
+    </w:p>
+    <w:p>
+      <w:pPr>
+        <w:jc w:val="center"/>
+      </w:pPr>
+      <w:proofErr w:type="spellStart"/>
+      <w:r>
+        <w:t>Sum_</w:t>
+      </w:r>
+      <w:proofErr w:type="gramStart"/>
+      <w:r>
+        <w:t>i</w:t>
+      </w:r>
+      <w:proofErr w:type="spellEnd"/>
+      <w:r>
+        <w:t>(</w:t>
+      </w:r>
+      <w:proofErr w:type="gramEnd"/>
+      <w:r>
+        <w:t xml:space="preserve">1,12) </w:t>
+      </w:r>
+      <w:proofErr w:type="spellStart"/>
+      <w:r>
+        <w:t>YXi</w:t>
+      </w:r>
+      <w:proofErr w:type="spellEnd"/>
+      <w:r>
+        <w:t xml:space="preserve"> = 1</w:t>
+      </w:r>
+    </w:p>
+    <w:p>
+      <w:r>
+        <w:t>Semana que dura cada trabajo)</w:t>
+      </w:r>
+    </w:p>
+    <w:p>
+      <w:pPr>
+        <w:jc w:val="center"/>
+      </w:pPr>
+      <w:proofErr w:type="spellStart"/>
+      <w:r>
+        <w:t>YAi</w:t>
+      </w:r>
+      <w:proofErr w:type="spellEnd"/>
+      <w:r>
+        <w:t xml:space="preserve"> &lt;= TAi+1 &lt;= TAi+2</w:t>
+      </w:r>
+    </w:p>
+    <w:p>
+      <w:pPr>
+        <w:jc w:val="center"/>
+      </w:pPr>
+      <w:proofErr w:type="spellStart"/>
+      <w:r>
+        <w:t>YBi</w:t>
+      </w:r>
+      <w:proofErr w:type="spellEnd"/>
+      <w:r>
+        <w:t xml:space="preserve"> &lt;= TBi+1</w:t>
+      </w:r>
+    </w:p>
+    <w:p>
+      <w:pPr>
+        <w:jc w:val="center"/>
+      </w:pPr>
+      <w:proofErr w:type="spellStart"/>
+      <w:r>
+        <w:t>YCi</w:t>
+      </w:r>
+      <w:proofErr w:type="spellEnd"/>
+      <w:r>
+        <w:t xml:space="preserve"> &lt;= TCi+1 &lt;= TCi+2</w:t>
+      </w:r>
+      <w:r>
+        <w:t xml:space="preserve"> &lt;= TCi+3</w:t>
+      </w:r>
+    </w:p>
+    <w:p>
+      <w:pPr>
+        <w:jc w:val="center"/>
+      </w:pPr>
+      <w:proofErr w:type="spellStart"/>
+      <w:r>
+        <w:t>YDi</w:t>
+      </w:r>
+      <w:proofErr w:type="spellEnd"/>
+      <w:r>
+        <w:t xml:space="preserve"> &lt;= TDi+1</w:t>
+      </w:r>
+    </w:p>
+    <w:p>
+      <w:pPr>
+        <w:jc w:val="center"/>
+      </w:pPr>
+      <w:proofErr w:type="spellStart"/>
+      <w:r>
+        <w:t>YEi</w:t>
+      </w:r>
+      <w:proofErr w:type="spellEnd"/>
+      <w:r>
+        <w:t xml:space="preserve"> &lt;= TEi+1 &lt;= TEi+2</w:t>
+      </w:r>
+    </w:p>
+    <w:p>
+      <w:r>
+        <w:t xml:space="preserve">Trabajadores </w:t>
+      </w:r>
+      <w:r>
+        <w:t>usados</w:t>
+      </w:r>
+      <w:r>
+        <w:t xml:space="preserve"> por s</w:t>
+      </w:r>
+      <w:r>
+        <w:t>emana</w:t>
+      </w:r>
+      <w:r>
+        <w:t>)</w:t>
+      </w:r>
+    </w:p>
+    <w:p>
+      <w:pPr>
+        <w:jc w:val="center"/>
+      </w:pPr>
+      <w:r>
+        <w:t>(</w:t>
+      </w:r>
+      <w:proofErr w:type="spellStart"/>
+      <w:r>
+        <w:t>YAi+</w:t>
+      </w:r>
+      <w:proofErr w:type="gramStart"/>
+      <w:r>
+        <w:t>TAi</w:t>
+      </w:r>
+      <w:proofErr w:type="spellEnd"/>
+      <w:r>
+        <w:t>)*</w:t>
+      </w:r>
+      <w:proofErr w:type="gramEnd"/>
+      <w:r>
+        <w:t>2 + (</w:t>
+      </w:r>
+      <w:proofErr w:type="spellStart"/>
+      <w:r>
+        <w:t>YBi+TBi</w:t>
+      </w:r>
+      <w:proofErr w:type="spellEnd"/>
+      <w:r>
+        <w:t>)*4 + (</w:t>
+      </w:r>
+      <w:proofErr w:type="spellStart"/>
+      <w:r>
+        <w:t>YCi+TCi</w:t>
+      </w:r>
+      <w:proofErr w:type="spellEnd"/>
+      <w:r>
+        <w:t>)*3 + (</w:t>
+      </w:r>
+      <w:proofErr w:type="spellStart"/>
+      <w:r>
+        <w:t>YDi+TDi</w:t>
+      </w:r>
+      <w:proofErr w:type="spellEnd"/>
+      <w:r>
+        <w:t>)*6 + (</w:t>
+      </w:r>
+      <w:proofErr w:type="spellStart"/>
+      <w:r>
+        <w:t>YEi+TEi</w:t>
+      </w:r>
+      <w:proofErr w:type="spellEnd"/>
+      <w:r>
+        <w:t xml:space="preserve">)*5 &lt;= T </w:t>
+      </w:r>
+    </w:p>
+    <w:p>
+      <w:r>
+        <w:t>Primer trabajo que se termina)</w:t>
+      </w:r>
+      <w:r>
+        <w:br/>
+      </w:r>
+    </w:p>
+    <w:p>
+      <w:pPr>
+        <w:jc w:val="center"/>
+      </w:pPr>
+      <w:proofErr w:type="spellStart"/>
+      <w:r>
+        <w:t>Sf_A</w:t>
+      </w:r>
+      <w:proofErr w:type="spellEnd"/>
+      <w:r>
+        <w:t xml:space="preserve"> – M*(1 – MA) &lt;= MIN &lt;= </w:t>
+      </w:r>
+      <w:proofErr w:type="spellStart"/>
+      <w:r>
+        <w:t>Sf_A</w:t>
+      </w:r>
+      <w:proofErr w:type="spellEnd"/>
+    </w:p>
+    <w:p>
+      <w:pPr>
+        <w:jc w:val="center"/>
+      </w:pPr>
+      <w:proofErr w:type="spellStart"/>
+      <w:r>
+        <w:t>Sf_B</w:t>
+      </w:r>
+      <w:proofErr w:type="spellEnd"/>
+      <w:r>
+        <w:t xml:space="preserve"> – M*(1 – MB) &lt;= MIN &lt;= </w:t>
+      </w:r>
+      <w:proofErr w:type="spellStart"/>
+      <w:r>
+        <w:t>Sf_B</w:t>
+      </w:r>
+      <w:proofErr w:type="spellEnd"/>
+    </w:p>
+    <w:p>
+      <w:pPr>
+        <w:jc w:val="center"/>
+      </w:pPr>
+      <w:proofErr w:type="spellStart"/>
+      <w:r>
+        <w:t>Sf_C</w:t>
+      </w:r>
+      <w:proofErr w:type="spellEnd"/>
+      <w:r>
+        <w:t xml:space="preserve"> – M*(1 – MC) &lt;= MIN &lt;= </w:t>
+      </w:r>
+      <w:proofErr w:type="spellStart"/>
+      <w:r>
+        <w:t>Sf_C</w:t>
+      </w:r>
+      <w:proofErr w:type="spellEnd"/>
+    </w:p>
+    <w:p>
+      <w:pPr>
+        <w:jc w:val="center"/>
+      </w:pPr>
+      <w:proofErr w:type="spellStart"/>
+      <w:r>
+        <w:t>Sf_D</w:t>
+      </w:r>
+      <w:proofErr w:type="spellEnd"/>
+      <w:r>
+        <w:t xml:space="preserve"> – M*(1 – MD) &lt;= MIN &lt;= </w:t>
+      </w:r>
+      <w:proofErr w:type="spellStart"/>
+      <w:r>
+        <w:t>Sf_D</w:t>
+      </w:r>
+      <w:proofErr w:type="spellEnd"/>
+    </w:p>
+    <w:p>
+      <w:pPr>
+        <w:jc w:val="center"/>
+      </w:pPr>
+      <w:proofErr w:type="spellStart"/>
+      <w:r>
+        <w:t>Sf_E</w:t>
+      </w:r>
+      <w:proofErr w:type="spellEnd"/>
+      <w:r>
+        <w:t xml:space="preserve"> – M*(1 – ME) &lt;= MIN &lt;= </w:t>
+      </w:r>
+      <w:proofErr w:type="spellStart"/>
+      <w:r>
+        <w:t>Sf_E</w:t>
+      </w:r>
+      <w:proofErr w:type="spellEnd"/>
+    </w:p>
+    <w:p>
+      <w:pPr>
+        <w:jc w:val="center"/>
+      </w:pPr>
+      <w:r>
+        <w:t>MA + MB + MC + MD + ME = 1</w:t>
+      </w:r>
+    </w:p>
+    <w:p>
+      <w:r>
+        <w:t>Ultimo trabajo que se termina)</w:t>
+      </w:r>
+    </w:p>
+    <w:p>
+      <w:pPr>
+        <w:jc w:val="center"/>
+      </w:pPr>
+      <w:proofErr w:type="spellStart"/>
+      <w:r>
+        <w:t>Sf_A</w:t>
+      </w:r>
+      <w:proofErr w:type="spellEnd"/>
+      <w:r>
+        <w:t xml:space="preserve"> &lt;= MAX &lt;= </w:t>
+      </w:r>
+      <w:proofErr w:type="spellStart"/>
+      <w:r>
+        <w:t>Sf_A</w:t>
+      </w:r>
+      <w:proofErr w:type="spellEnd"/>
+      <w:r>
+        <w:t xml:space="preserve"> + M*(1 – MA)</w:t>
+      </w:r>
+    </w:p>
+    <w:p>
+      <w:pPr>
+        <w:jc w:val="center"/>
+      </w:pPr>
+      <w:proofErr w:type="spellStart"/>
+      <w:r>
+        <w:t>Sf_B</w:t>
+      </w:r>
+      <w:proofErr w:type="spellEnd"/>
+      <w:r>
+        <w:t xml:space="preserve"> &lt;= MAX &lt;= </w:t>
+      </w:r>
+      <w:proofErr w:type="spellStart"/>
+      <w:r>
+        <w:t>Sf_B</w:t>
+      </w:r>
+      <w:proofErr w:type="spellEnd"/>
+      <w:r>
+        <w:t xml:space="preserve"> + M*(1 – MB)</w:t>
+      </w:r>
+    </w:p>
+    <w:p>
+      <w:pPr>
+        <w:jc w:val="center"/>
+      </w:pPr>
+      <w:proofErr w:type="spellStart"/>
+      <w:r>
+        <w:t>Sf_C</w:t>
+      </w:r>
+      <w:proofErr w:type="spellEnd"/>
+      <w:r>
+        <w:t xml:space="preserve"> &lt;= MAX &lt;= </w:t>
+      </w:r>
+      <w:proofErr w:type="spellStart"/>
+      <w:r>
+        <w:t>Sf_C</w:t>
+      </w:r>
+      <w:proofErr w:type="spellEnd"/>
+      <w:r>
+        <w:t xml:space="preserve"> +M*(1 – MC)</w:t>
+      </w:r>
+    </w:p>
+    <w:p>
+      <w:pPr>
+        <w:jc w:val="center"/>
+      </w:pPr>
+      <w:proofErr w:type="spellStart"/>
+      <w:r>
+        <w:t>Sf_D</w:t>
+      </w:r>
+      <w:proofErr w:type="spellEnd"/>
+      <w:r>
+        <w:t xml:space="preserve"> &lt;= MAX &lt;= </w:t>
+      </w:r>
+      <w:proofErr w:type="spellStart"/>
+      <w:r>
+        <w:t>Sf_D</w:t>
+      </w:r>
+      <w:proofErr w:type="spellEnd"/>
+      <w:r>
+        <w:t xml:space="preserve"> + M*(1 – MD)</w:t>
+      </w:r>
+    </w:p>
+    <w:p>
+      <w:pPr>
+        <w:jc w:val="center"/>
+      </w:pPr>
+      <w:proofErr w:type="spellStart"/>
+      <w:r>
         <w:lastRenderedPageBreak/>
-        <w:t>Sf_</w:t>
-      </w:r>
-      <w:r>
-        <w:t>C</w:t>
-      </w:r>
-      <w:proofErr w:type="spellEnd"/>
-      <w:r>
-        <w:t xml:space="preserve"> = </w:t>
-      </w:r>
-      <w:proofErr w:type="spellStart"/>
-      <w:r>
-        <w:t>Si_</w:t>
-      </w:r>
-      <w:r>
-        <w:t>C</w:t>
-      </w:r>
-      <w:proofErr w:type="spellEnd"/>
-      <w:r>
-        <w:t xml:space="preserve"> + </w:t>
-      </w:r>
-      <w:r>
-        <w:t>3</w:t>
-      </w:r>
-    </w:p>
-    <w:p>
-      <w:pPr>
-        <w:jc w:val="center"/>
-      </w:pPr>
-      <w:proofErr w:type="spellStart"/>
-      <w:r>
-        <w:t>Sf_</w:t>
-      </w:r>
-      <w:r>
-        <w:t>D</w:t>
-      </w:r>
-      <w:proofErr w:type="spellEnd"/>
-      <w:r>
-        <w:t xml:space="preserve"> = </w:t>
-      </w:r>
-      <w:proofErr w:type="spellStart"/>
-      <w:r>
-        <w:t>Si_</w:t>
-      </w:r>
-      <w:r>
-        <w:t>D</w:t>
-      </w:r>
-      <w:proofErr w:type="spellEnd"/>
-      <w:r>
-        <w:t xml:space="preserve"> + </w:t>
-      </w:r>
-      <w:r>
-        <w:t>1</w:t>
-      </w:r>
-    </w:p>
-    <w:p>
-      <w:pPr>
-        <w:jc w:val="center"/>
-      </w:pPr>
-      <w:proofErr w:type="spellStart"/>
-      <w:r>
-        <w:t>Sf_</w:t>
-      </w:r>
-      <w:r>
-        <w:t>E</w:t>
-      </w:r>
-      <w:proofErr w:type="spellEnd"/>
-      <w:r>
-        <w:t xml:space="preserve"> = </w:t>
-      </w:r>
-      <w:proofErr w:type="spellStart"/>
-      <w:r>
-        <w:t>Si_</w:t>
-      </w:r>
-      <w:r>
-        <w:t>E</w:t>
-      </w:r>
-      <w:proofErr w:type="spellEnd"/>
-      <w:r>
-        <w:t xml:space="preserve"> + </w:t>
-      </w:r>
-      <w:r>
-        <w:t>2</w:t>
-      </w:r>
-    </w:p>
-    <w:p>
-      <w:r>
-        <w:t>Inicio de trabajos)</w:t>
-      </w:r>
-    </w:p>
-    <w:p>
-      <w:pPr>
-        <w:jc w:val="center"/>
-      </w:pPr>
-      <w:proofErr w:type="spellStart"/>
-      <w:r>
-        <w:t>Si_X</w:t>
-      </w:r>
-      <w:proofErr w:type="spellEnd"/>
-      <w:r>
-        <w:t xml:space="preserve"> = </w:t>
-      </w:r>
-      <w:proofErr w:type="spellStart"/>
-      <w:r>
-        <w:t>Sum_i</w:t>
-      </w:r>
-      <w:proofErr w:type="spellEnd"/>
-      <w:r>
-        <w:t xml:space="preserve">(1,12) </w:t>
-      </w:r>
-      <w:proofErr w:type="spellStart"/>
-      <w:r>
-        <w:t>YXi</w:t>
-      </w:r>
-      <w:proofErr w:type="spellEnd"/>
-      <w:r>
-        <w:t xml:space="preserve"> * i</w:t>
-      </w:r>
-    </w:p>
-    <w:p>
-      <w:pPr>
-        <w:jc w:val="center"/>
-      </w:pPr>
-      <w:proofErr w:type="spellStart"/>
-      <w:r>
-        <w:t>Sum_i</w:t>
-      </w:r>
-      <w:proofErr w:type="spellEnd"/>
-      <w:r>
-        <w:t xml:space="preserve">(1,12) </w:t>
-      </w:r>
-      <w:proofErr w:type="spellStart"/>
-      <w:r>
-        <w:t>YXi</w:t>
-      </w:r>
-      <w:proofErr w:type="spellEnd"/>
-      <w:r>
-        <w:t xml:space="preserve"> = 1</w:t>
-      </w:r>
-    </w:p>
-    <w:p>
-      <w:r>
-        <w:t>Semana que dura cada trabajo)</w:t>
-      </w:r>
-    </w:p>
-    <w:p>
-      <w:pPr>
-        <w:jc w:val="center"/>
-      </w:pPr>
-      <w:proofErr w:type="spellStart"/>
-      <w:r>
-        <w:t>YAi</w:t>
-      </w:r>
-      <w:proofErr w:type="spellEnd"/>
-      <w:r>
-        <w:t xml:space="preserve"> &lt;= TAi+1 &lt;= TAi+2</w:t>
-      </w:r>
-    </w:p>
-    <w:p>
-      <w:pPr>
-        <w:jc w:val="center"/>
-      </w:pPr>
-      <w:proofErr w:type="spellStart"/>
-      <w:r>
-        <w:t>Y</w:t>
-      </w:r>
-      <w:r>
-        <w:t>B</w:t>
-      </w:r>
-      <w:r>
-        <w:t>i</w:t>
-      </w:r>
-      <w:proofErr w:type="spellEnd"/>
-      <w:r>
-        <w:t xml:space="preserve"> &lt;= T</w:t>
-      </w:r>
-      <w:r>
-        <w:t>B</w:t>
-      </w:r>
-      <w:r>
-        <w:t>i+1</w:t>
-      </w:r>
-    </w:p>
-    <w:p>
-      <w:pPr>
-        <w:jc w:val="center"/>
-      </w:pPr>
-      <w:proofErr w:type="spellStart"/>
-      <w:r>
-        <w:t>Y</w:t>
-      </w:r>
-      <w:r>
-        <w:t>C</w:t>
-      </w:r>
-      <w:r>
-        <w:t>i</w:t>
-      </w:r>
-      <w:proofErr w:type="spellEnd"/>
-      <w:r>
-        <w:t xml:space="preserve"> &lt;= T</w:t>
-      </w:r>
-      <w:r>
-        <w:t>C</w:t>
-      </w:r>
-      <w:r>
-        <w:t>i+1 &lt;= T</w:t>
-      </w:r>
-      <w:r>
-        <w:t>C</w:t>
-      </w:r>
-      <w:r>
-        <w:t>i+2</w:t>
-      </w:r>
-      <w:r>
-        <w:t xml:space="preserve"> &lt;= TCi+3</w:t>
-      </w:r>
-    </w:p>
-    <w:p>
-      <w:pPr>
-        <w:jc w:val="center"/>
-      </w:pPr>
-      <w:proofErr w:type="spellStart"/>
-      <w:r>
-        <w:t>Y</w:t>
-      </w:r>
-      <w:r>
-        <w:t>D</w:t>
-      </w:r>
-      <w:r>
-        <w:t>i</w:t>
-      </w:r>
-      <w:proofErr w:type="spellEnd"/>
-      <w:r>
-        <w:t xml:space="preserve"> &lt;= T</w:t>
-      </w:r>
-      <w:r>
-        <w:t>D</w:t>
-      </w:r>
-      <w:r>
-        <w:t>i+1</w:t>
-      </w:r>
-    </w:p>
-    <w:p>
-      <w:pPr>
-        <w:jc w:val="center"/>
-      </w:pPr>
-      <w:proofErr w:type="spellStart"/>
-      <w:r>
-        <w:t>Y</w:t>
-      </w:r>
-      <w:r>
-        <w:t>E</w:t>
-      </w:r>
-      <w:r>
-        <w:t>i</w:t>
-      </w:r>
-      <w:proofErr w:type="spellEnd"/>
-      <w:r>
-        <w:t xml:space="preserve"> &lt;= T</w:t>
-      </w:r>
-      <w:r>
-        <w:t>E</w:t>
-      </w:r>
-      <w:r>
-        <w:t>i+1 &lt;= T</w:t>
-      </w:r>
-      <w:r>
-        <w:t>Ei</w:t>
-      </w:r>
-      <w:r>
-        <w:t>+2</w:t>
-      </w:r>
-    </w:p>
-    <w:p>
-      <w:r>
-        <w:t xml:space="preserve">Trabajadores </w:t>
-      </w:r>
-      <w:r>
-        <w:t>usados</w:t>
-      </w:r>
-      <w:r>
-        <w:t xml:space="preserve"> por s</w:t>
-      </w:r>
-      <w:r>
-        <w:t>emana</w:t>
-      </w:r>
-      <w:r>
-        <w:t>)</w:t>
-      </w:r>
-    </w:p>
-    <w:p>
-      <w:pPr>
-        <w:jc w:val="center"/>
-      </w:pPr>
-      <w:r>
-        <w:t>(</w:t>
-      </w:r>
-      <w:proofErr w:type="spellStart"/>
-      <w:r>
-        <w:t>YAi+TAi</w:t>
-      </w:r>
-      <w:proofErr w:type="spellEnd"/>
-      <w:r>
-        <w:t>)*2 + (</w:t>
-      </w:r>
-      <w:proofErr w:type="spellStart"/>
-      <w:r>
-        <w:t>YBi+TBi</w:t>
-      </w:r>
-      <w:proofErr w:type="spellEnd"/>
-      <w:r>
-        <w:t>)*4 + (</w:t>
-      </w:r>
-      <w:proofErr w:type="spellStart"/>
-      <w:r>
-        <w:t>YCi+TCi</w:t>
-      </w:r>
-      <w:proofErr w:type="spellEnd"/>
-      <w:r>
-        <w:t>)*3 + (</w:t>
-      </w:r>
-      <w:proofErr w:type="spellStart"/>
-      <w:r>
-        <w:t>YDi+TDi</w:t>
-      </w:r>
-      <w:proofErr w:type="spellEnd"/>
-      <w:r>
-        <w:t>)*6 + (</w:t>
-      </w:r>
-      <w:proofErr w:type="spellStart"/>
-      <w:r>
-        <w:t>YEi+TEi</w:t>
-      </w:r>
-      <w:proofErr w:type="spellEnd"/>
-      <w:r>
-        <w:t xml:space="preserve">)*5 &lt;= T </w:t>
-      </w:r>
-    </w:p>
-    <w:p>
-      <w:r>
-        <w:t>Primer trabajo que se termina)</w:t>
-      </w:r>
-      <w:r>
-        <w:br/>
-      </w:r>
-    </w:p>
-    <w:p>
-      <w:pPr>
-        <w:jc w:val="center"/>
-      </w:pPr>
-      <w:proofErr w:type="spellStart"/>
-      <w:r>
-        <w:t>Sf_A</w:t>
-      </w:r>
-      <w:proofErr w:type="spellEnd"/>
-      <w:r>
-        <w:t xml:space="preserve"> – M*(1 – MA) &lt;= MIN &lt;= </w:t>
-      </w:r>
-      <w:proofErr w:type="spellStart"/>
-      <w:r>
-        <w:t>Sf_A</w:t>
-      </w:r>
-      <w:proofErr w:type="spellEnd"/>
-    </w:p>
-    <w:p>
-      <w:pPr>
-        <w:jc w:val="center"/>
-      </w:pPr>
-      <w:proofErr w:type="spellStart"/>
-      <w:r>
-        <w:t>Sf_</w:t>
-      </w:r>
-      <w:r>
-        <w:t>B</w:t>
-      </w:r>
-      <w:proofErr w:type="spellEnd"/>
-      <w:r>
-        <w:t xml:space="preserve"> </w:t>
-      </w:r>
-      <w:r>
-        <w:t>– M*(1 – M</w:t>
-      </w:r>
-      <w:r>
-        <w:t>B</w:t>
-      </w:r>
-      <w:r>
-        <w:t xml:space="preserve">) &lt;= MIN &lt;= </w:t>
-      </w:r>
-      <w:proofErr w:type="spellStart"/>
-      <w:r>
-        <w:t>Sf_</w:t>
-      </w:r>
-      <w:r>
-        <w:t>B</w:t>
-      </w:r>
-      <w:proofErr w:type="spellEnd"/>
-    </w:p>
-    <w:p>
-      <w:pPr>
-        <w:jc w:val="center"/>
-      </w:pPr>
-      <w:proofErr w:type="spellStart"/>
-      <w:r>
-        <w:t>Sf_</w:t>
-      </w:r>
-      <w:r>
-        <w:t>C</w:t>
-      </w:r>
-      <w:proofErr w:type="spellEnd"/>
-      <w:r>
-        <w:t xml:space="preserve"> – M*(1 – M</w:t>
-      </w:r>
-      <w:r>
-        <w:t>C</w:t>
-      </w:r>
-      <w:r>
-        <w:t xml:space="preserve">) &lt;= MIN &lt;= </w:t>
-      </w:r>
-      <w:proofErr w:type="spellStart"/>
-      <w:r>
-        <w:t>Sf_</w:t>
-      </w:r>
-      <w:r>
-        <w:t>C</w:t>
-      </w:r>
-      <w:proofErr w:type="spellEnd"/>
-    </w:p>
-    <w:p>
-      <w:pPr>
-        <w:jc w:val="center"/>
-      </w:pPr>
-      <w:proofErr w:type="spellStart"/>
-      <w:r>
-        <w:t>Sf_</w:t>
-      </w:r>
-      <w:r>
-        <w:t>D</w:t>
-      </w:r>
-      <w:proofErr w:type="spellEnd"/>
-      <w:r>
-        <w:t xml:space="preserve"> – M*(1 – M</w:t>
-      </w:r>
-      <w:r>
-        <w:t>D</w:t>
-      </w:r>
-      <w:r>
-        <w:t xml:space="preserve">) &lt;= MIN &lt;= </w:t>
-      </w:r>
-      <w:proofErr w:type="spellStart"/>
-      <w:r>
-        <w:t>Sf_</w:t>
-      </w:r>
-      <w:r>
-        <w:t>D</w:t>
-      </w:r>
-      <w:proofErr w:type="spellEnd"/>
-    </w:p>
-    <w:p>
-      <w:pPr>
-        <w:jc w:val="center"/>
-      </w:pPr>
-      <w:proofErr w:type="spellStart"/>
-      <w:r>
-        <w:t>Sf_</w:t>
-      </w:r>
-      <w:r>
-        <w:t>E</w:t>
-      </w:r>
-      <w:proofErr w:type="spellEnd"/>
-      <w:r>
-        <w:t xml:space="preserve"> – M*(1 – M</w:t>
-      </w:r>
-      <w:r>
-        <w:t>E</w:t>
-      </w:r>
-      <w:r>
-        <w:t xml:space="preserve">) &lt;= MIN &lt;= </w:t>
-      </w:r>
-      <w:proofErr w:type="spellStart"/>
-      <w:r>
-        <w:t>Sf_</w:t>
-      </w:r>
-      <w:r>
-        <w:t>E</w:t>
-      </w:r>
-      <w:proofErr w:type="spellEnd"/>
-    </w:p>
-    <w:p>
-      <w:pPr>
-        <w:jc w:val="center"/>
-      </w:pPr>
-      <w:r>
-        <w:t>MA + MB + MC + MD + ME = 1</w:t>
-      </w:r>
-    </w:p>
-    <w:p>
-      <w:r>
-        <w:t>Ultimo trabajo que se termina)</w:t>
-      </w:r>
-    </w:p>
-    <w:p>
-      <w:pPr>
-        <w:jc w:val="center"/>
-      </w:pPr>
-      <w:proofErr w:type="spellStart"/>
-      <w:r>
-        <w:t>Sf_A</w:t>
-      </w:r>
-      <w:proofErr w:type="spellEnd"/>
-      <w:r>
-        <w:t xml:space="preserve"> &lt;= M</w:t>
-      </w:r>
-      <w:r>
-        <w:t>AX</w:t>
-      </w:r>
-      <w:r>
-        <w:t xml:space="preserve"> &lt;= </w:t>
-      </w:r>
-      <w:proofErr w:type="spellStart"/>
-      <w:r>
-        <w:t>Sf_A</w:t>
-      </w:r>
-      <w:proofErr w:type="spellEnd"/>
-      <w:r>
-        <w:t xml:space="preserve"> + </w:t>
-      </w:r>
-      <w:r>
-        <w:t>M*(1 – MA)</w:t>
-      </w:r>
-    </w:p>
-    <w:p>
-      <w:pPr>
-        <w:jc w:val="center"/>
-      </w:pPr>
-      <w:proofErr w:type="spellStart"/>
-      <w:r>
-        <w:t>Sf_B</w:t>
-      </w:r>
-      <w:proofErr w:type="spellEnd"/>
-      <w:r>
-        <w:t xml:space="preserve"> &lt;= M</w:t>
-      </w:r>
-      <w:r>
-        <w:t xml:space="preserve">AX </w:t>
-      </w:r>
-      <w:r>
-        <w:t xml:space="preserve">&lt;= </w:t>
-      </w:r>
-      <w:proofErr w:type="spellStart"/>
-      <w:r>
-        <w:t>Sf_B</w:t>
-      </w:r>
-      <w:proofErr w:type="spellEnd"/>
-      <w:r>
-        <w:t xml:space="preserve"> +</w:t>
-      </w:r>
-      <w:r>
-        <w:t xml:space="preserve"> M*(1 – MB)</w:t>
-      </w:r>
-    </w:p>
-    <w:p>
-      <w:pPr>
-        <w:jc w:val="center"/>
-      </w:pPr>
-      <w:proofErr w:type="spellStart"/>
-      <w:r>
-        <w:t>Sf_C</w:t>
-      </w:r>
-      <w:proofErr w:type="spellEnd"/>
-      <w:r>
-        <w:t xml:space="preserve"> &lt;= M</w:t>
-      </w:r>
-      <w:r>
-        <w:t>AX</w:t>
-      </w:r>
-      <w:r>
-        <w:t xml:space="preserve"> &lt;= </w:t>
-      </w:r>
-      <w:proofErr w:type="spellStart"/>
-      <w:r>
-        <w:t>Sf_C</w:t>
-      </w:r>
-      <w:proofErr w:type="spellEnd"/>
-      <w:r>
-        <w:t xml:space="preserve"> +</w:t>
-      </w:r>
-      <w:r>
-        <w:t>M*(1 – MC)</w:t>
-      </w:r>
-    </w:p>
-    <w:p>
-      <w:pPr>
-        <w:jc w:val="center"/>
-      </w:pPr>
-      <w:proofErr w:type="spellStart"/>
-      <w:r>
-        <w:t>Sf_D</w:t>
-      </w:r>
-      <w:proofErr w:type="spellEnd"/>
-      <w:r>
-        <w:t xml:space="preserve"> </w:t>
-      </w:r>
-      <w:r>
-        <w:t>&lt;= M</w:t>
-      </w:r>
-      <w:r>
-        <w:t>AX</w:t>
-      </w:r>
-      <w:r>
-        <w:t xml:space="preserve"> &lt;= </w:t>
-      </w:r>
-      <w:proofErr w:type="spellStart"/>
-      <w:r>
-        <w:t>Sf_D</w:t>
-      </w:r>
-      <w:proofErr w:type="spellEnd"/>
-      <w:r>
-        <w:t xml:space="preserve"> </w:t>
-      </w:r>
-      <w:r>
-        <w:t>+</w:t>
-      </w:r>
-      <w:r>
-        <w:t xml:space="preserve"> M*(1 – MD)</w:t>
-      </w:r>
-    </w:p>
-    <w:p>
-      <w:pPr>
-        <w:jc w:val="center"/>
-      </w:pPr>
-      <w:proofErr w:type="spellStart"/>
-      <w:r>
         <w:t>Sf_E</w:t>
       </w:r>
       <w:proofErr w:type="spellEnd"/>
       <w:r>
-        <w:t xml:space="preserve"> &lt;= M</w:t>
-      </w:r>
-      <w:r>
-        <w:t>AX</w:t>
-      </w:r>
-      <w:r>
-        <w:t xml:space="preserve"> &lt;= </w:t>
+        <w:t xml:space="preserve"> &lt;= MAX &lt;= </w:t>
       </w:r>
       <w:proofErr w:type="spellStart"/>
       <w:r>
@@ -916,10 +756,7 @@
       </w:r>
       <w:proofErr w:type="spellEnd"/>
       <w:r>
-        <w:t xml:space="preserve"> + </w:t>
-      </w:r>
-      <w:r>
-        <w:t>M*(1 – ME)</w:t>
+        <w:t xml:space="preserve"> + M*(1 – ME)</w:t>
       </w:r>
     </w:p>
     <w:p>
